--- a/docs/Jason_Miller_Resume.docx
+++ b/docs/Jason_Miller_Resume.docx
@@ -3696,6 +3696,13 @@
           <w:rFonts w:cs="Arial"/>
           <w:b/>
         </w:rPr>
+        <w:t>t</w:t>
+      </w:r>
+      <w:r>
+        <w:rPr>
+          <w:rFonts w:cs="Arial"/>
+          <w:b/>
+        </w:rPr>
         <w:t xml:space="preserve"> 201</w:t>
       </w:r>
       <w:r>
@@ -4583,7 +4590,7 @@
           <w:rFonts w:cs="Arial"/>
           <w:b/>
         </w:rPr>
-        <w:t>July</w:t>
+        <w:t>Jul</w:t>
       </w:r>
       <w:r>
         <w:rPr>
@@ -5934,7 +5941,7 @@
         <v:path o:extrusionok="f" gradientshapeok="t" o:connecttype="rect"/>
         <o:lock v:ext="edit" aspectratio="t"/>
       </v:shapetype>
-      <v:shape id="_x0000_i1063" type="#_x0000_t75" style="width:9.1pt;height:9.1pt" o:bullet="t">
+      <v:shape id="_x0000_i1076" type="#_x0000_t75" style="width:9.1pt;height:9.1pt" o:bullet="t">
         <v:imagedata r:id="rId1" o:title="BD14532_"/>
       </v:shape>
     </w:pict>

--- a/docs/Jason_Miller_Resume.docx
+++ b/docs/Jason_Miller_Resume.docx
@@ -2979,219 +2979,220 @@
     </w:p>
     <w:p>
       <w:pPr>
-        <w:tabs>
-          <w:tab w:val="right" w:pos="9840"/>
-          <w:tab w:val="right" w:pos="9936"/>
-        </w:tabs>
-        <w:spacing w:line="276" w:lineRule="auto"/>
-        <w:ind w:left="360"/>
-        <w:rPr>
-          <w:rFonts w:cs="Arial"/>
-          <w:sz w:val="21"/>
-          <w:szCs w:val="21"/>
-        </w:rPr>
-      </w:pPr>
-    </w:p>
-    <w:p>
-      <w:pPr>
-        <w:tabs>
-          <w:tab w:val="right" w:pos="9840"/>
-          <w:tab w:val="right" w:pos="9936"/>
-        </w:tabs>
-        <w:spacing w:line="276" w:lineRule="auto"/>
-        <w:rPr>
-          <w:rFonts w:cs="Arial"/>
-          <w:b/>
-        </w:rPr>
-      </w:pPr>
-      <w:r>
-        <w:rPr>
-          <w:rFonts w:cs="Arial"/>
-          <w:b/>
-          <w:i/>
-        </w:rPr>
-        <w:t>Fidelity Life</w:t>
-      </w:r>
-      <w:r>
-        <w:rPr>
-          <w:rFonts w:cs="Arial"/>
-          <w:b/>
-          <w:i/>
-        </w:rPr>
-        <w:t xml:space="preserve"> Association</w:t>
-      </w:r>
-      <w:r>
-        <w:rPr>
-          <w:rFonts w:cs="Arial"/>
-          <w:b/>
-          <w:i/>
-        </w:rPr>
-        <w:t xml:space="preserve"> |</w:t>
-      </w:r>
-      <w:r>
-        <w:rPr>
-          <w:rFonts w:cs="Arial"/>
-          <w:b/>
-          <w:i/>
-        </w:rPr>
-        <w:t xml:space="preserve"> </w:t>
-      </w:r>
-      <w:r>
-        <w:rPr>
-          <w:rFonts w:cs="Arial"/>
-          <w:b/>
-        </w:rPr>
-        <w:t>DevOps Engineer</w:t>
-      </w:r>
-      <w:r>
-        <w:rPr>
-          <w:rFonts w:cs="Arial"/>
-          <w:b/>
-        </w:rPr>
-        <w:t xml:space="preserve"> | </w:t>
-      </w:r>
-      <w:r>
-        <w:rPr>
-          <w:rFonts w:cs="Arial"/>
-          <w:b/>
-        </w:rPr>
-        <w:t>Chicago</w:t>
-      </w:r>
-      <w:r>
-        <w:rPr>
-          <w:rFonts w:cs="Arial"/>
-          <w:b/>
-        </w:rPr>
-        <w:t xml:space="preserve">, </w:t>
-      </w:r>
-      <w:r>
-        <w:rPr>
-          <w:rFonts w:cs="Arial"/>
-          <w:b/>
-        </w:rPr>
-        <w:t>IL</w:t>
-      </w:r>
-      <w:r>
-        <w:rPr>
-          <w:rFonts w:cs="Arial"/>
-          <w:b/>
-        </w:rPr>
-        <w:t xml:space="preserve">               </w:t>
-      </w:r>
-      <w:r>
-        <w:rPr>
-          <w:rFonts w:cs="Arial"/>
-          <w:b/>
-        </w:rPr>
-        <w:t>Jan 2015</w:t>
-      </w:r>
-      <w:r>
-        <w:rPr>
-          <w:rFonts w:cs="Arial"/>
-          <w:b/>
-        </w:rPr>
-        <w:t xml:space="preserve"> to </w:t>
-      </w:r>
-      <w:r>
-        <w:rPr>
-          <w:rFonts w:cs="Arial"/>
-          <w:b/>
-        </w:rPr>
-        <w:t>De</w:t>
-      </w:r>
-      <w:r>
-        <w:rPr>
-          <w:rFonts w:cs="Arial"/>
-          <w:b/>
-        </w:rPr>
-        <w:t>c</w:t>
-      </w:r>
-      <w:r>
-        <w:rPr>
-          <w:rFonts w:cs="Arial"/>
-          <w:b/>
-        </w:rPr>
-        <w:t xml:space="preserve"> </w:t>
-      </w:r>
-      <w:r>
-        <w:rPr>
-          <w:rFonts w:cs="Arial"/>
-          <w:b/>
-        </w:rPr>
-        <w:t>2021</w:t>
-      </w:r>
-      <w:r>
-        <w:rPr>
-          <w:rFonts w:cs="Arial"/>
-          <w:b/>
-          <w:i/>
-        </w:rPr>
-        <w:t xml:space="preserve"> </w:t>
-      </w:r>
-    </w:p>
-    <w:p>
-      <w:pPr>
-        <w:tabs>
-          <w:tab w:val="left" w:pos="360"/>
-          <w:tab w:val="right" w:pos="10200"/>
-        </w:tabs>
-        <w:spacing w:line="276" w:lineRule="auto"/>
-        <w:jc w:val="both"/>
-        <w:rPr>
-          <w:rFonts w:cs="Arial"/>
-          <w:sz w:val="21"/>
-          <w:szCs w:val="21"/>
-        </w:rPr>
-      </w:pPr>
-      <w:r>
-        <w:rPr>
-          <w:rFonts w:cs="Arial"/>
-          <w:sz w:val="21"/>
-          <w:szCs w:val="21"/>
-        </w:rPr>
-        <w:t>Automated CI/CD pipelines for .Net (C#), NodeJS, and Ruby, streamlining development workflows for multiple teams. Revamped processes from scratch or updated existing pipelines to enhance efficiency and productivity across the board.</w:t>
-      </w:r>
-    </w:p>
-    <w:p>
-      <w:pPr>
-        <w:tabs>
-          <w:tab w:val="left" w:pos="360"/>
-          <w:tab w:val="right" w:pos="10200"/>
-        </w:tabs>
-        <w:spacing w:line="276" w:lineRule="auto"/>
-        <w:jc w:val="both"/>
-        <w:rPr>
-          <w:rFonts w:cs="Arial"/>
-          <w:sz w:val="21"/>
-          <w:szCs w:val="21"/>
-        </w:rPr>
-      </w:pPr>
-    </w:p>
-    <w:p>
-      <w:pPr>
         <w:pStyle w:val="ListParagraph"/>
         <w:numPr>
           <w:ilvl w:val="0"/>
           <w:numId w:val="9"/>
         </w:numPr>
         <w:tabs>
+          <w:tab w:val="right" w:pos="9840"/>
+          <w:tab w:val="right" w:pos="9936"/>
+        </w:tabs>
+        <w:spacing w:line="276" w:lineRule="auto"/>
+        <w:rPr>
+          <w:rFonts w:cs="Arial"/>
+          <w:sz w:val="21"/>
+          <w:szCs w:val="21"/>
+        </w:rPr>
+      </w:pPr>
+      <w:r>
+        <w:rPr>
+          <w:rFonts w:cs="Arial"/>
+          <w:sz w:val="21"/>
+          <w:szCs w:val="21"/>
+        </w:rPr>
+        <w:t>Automated the setup of GCP infrastructure for inventory control solutions from third-party providers using Terraform, improving reliability and speed.</w:t>
+      </w:r>
+    </w:p>
+    <w:p>
+      <w:pPr>
+        <w:tabs>
+          <w:tab w:val="right" w:pos="9840"/>
+          <w:tab w:val="right" w:pos="9936"/>
+        </w:tabs>
+        <w:spacing w:line="276" w:lineRule="auto"/>
+        <w:ind w:left="360"/>
+        <w:rPr>
+          <w:rFonts w:cs="Arial"/>
+          <w:sz w:val="21"/>
+          <w:szCs w:val="21"/>
+        </w:rPr>
+      </w:pPr>
+    </w:p>
+    <w:p>
+      <w:pPr>
+        <w:tabs>
+          <w:tab w:val="right" w:pos="9840"/>
+          <w:tab w:val="right" w:pos="9936"/>
+        </w:tabs>
+        <w:spacing w:line="276" w:lineRule="auto"/>
+        <w:rPr>
+          <w:rFonts w:cs="Arial"/>
+          <w:b/>
+        </w:rPr>
+      </w:pPr>
+      <w:r>
+        <w:rPr>
+          <w:rFonts w:cs="Arial"/>
+          <w:b/>
+          <w:i/>
+        </w:rPr>
+        <w:t>Fidelity Life</w:t>
+      </w:r>
+      <w:r>
+        <w:rPr>
+          <w:rFonts w:cs="Arial"/>
+          <w:b/>
+          <w:i/>
+        </w:rPr>
+        <w:t xml:space="preserve"> Association</w:t>
+      </w:r>
+      <w:r>
+        <w:rPr>
+          <w:rFonts w:cs="Arial"/>
+          <w:b/>
+          <w:i/>
+        </w:rPr>
+        <w:t xml:space="preserve"> |</w:t>
+      </w:r>
+      <w:r>
+        <w:rPr>
+          <w:rFonts w:cs="Arial"/>
+          <w:b/>
+          <w:i/>
+        </w:rPr>
+        <w:t xml:space="preserve"> </w:t>
+      </w:r>
+      <w:r>
+        <w:rPr>
+          <w:rFonts w:cs="Arial"/>
+          <w:b/>
+        </w:rPr>
+        <w:t>DevOps Engineer</w:t>
+      </w:r>
+      <w:r>
+        <w:rPr>
+          <w:rFonts w:cs="Arial"/>
+          <w:b/>
+        </w:rPr>
+        <w:t xml:space="preserve"> | </w:t>
+      </w:r>
+      <w:r>
+        <w:rPr>
+          <w:rFonts w:cs="Arial"/>
+          <w:b/>
+        </w:rPr>
+        <w:t>Chicago</w:t>
+      </w:r>
+      <w:r>
+        <w:rPr>
+          <w:rFonts w:cs="Arial"/>
+          <w:b/>
+        </w:rPr>
+        <w:t xml:space="preserve">, </w:t>
+      </w:r>
+      <w:r>
+        <w:rPr>
+          <w:rFonts w:cs="Arial"/>
+          <w:b/>
+        </w:rPr>
+        <w:t>IL</w:t>
+      </w:r>
+      <w:r>
+        <w:rPr>
+          <w:rFonts w:cs="Arial"/>
+          <w:b/>
+        </w:rPr>
+        <w:t xml:space="preserve">               </w:t>
+      </w:r>
+      <w:r>
+        <w:rPr>
+          <w:rFonts w:cs="Arial"/>
+          <w:b/>
+        </w:rPr>
+        <w:t>Jan 2015</w:t>
+      </w:r>
+      <w:r>
+        <w:rPr>
+          <w:rFonts w:cs="Arial"/>
+          <w:b/>
+        </w:rPr>
+        <w:t xml:space="preserve"> to </w:t>
+      </w:r>
+      <w:r>
+        <w:rPr>
+          <w:rFonts w:cs="Arial"/>
+          <w:b/>
+        </w:rPr>
+        <w:t>De</w:t>
+      </w:r>
+      <w:r>
+        <w:rPr>
+          <w:rFonts w:cs="Arial"/>
+          <w:b/>
+        </w:rPr>
+        <w:t>c</w:t>
+      </w:r>
+      <w:r>
+        <w:rPr>
+          <w:rFonts w:cs="Arial"/>
+          <w:b/>
+        </w:rPr>
+        <w:t xml:space="preserve"> </w:t>
+      </w:r>
+      <w:r>
+        <w:rPr>
+          <w:rFonts w:cs="Arial"/>
+          <w:b/>
+        </w:rPr>
+        <w:t>2021</w:t>
+      </w:r>
+      <w:r>
+        <w:rPr>
+          <w:rFonts w:cs="Arial"/>
+          <w:b/>
+          <w:i/>
+        </w:rPr>
+        <w:t xml:space="preserve"> </w:t>
+      </w:r>
+    </w:p>
+    <w:p>
+      <w:pPr>
+        <w:tabs>
+          <w:tab w:val="left" w:pos="360"/>
           <w:tab w:val="right" w:pos="10200"/>
         </w:tabs>
         <w:spacing w:line="276" w:lineRule="auto"/>
-        <w:rPr>
-          <w:rFonts w:cs="Arial"/>
-          <w:sz w:val="21"/>
-          <w:szCs w:val="21"/>
-        </w:rPr>
-      </w:pPr>
-      <w:r>
-        <w:rPr>
-          <w:rFonts w:cs="Arial"/>
-          <w:sz w:val="21"/>
-          <w:szCs w:val="21"/>
-        </w:rPr>
-        <w:t>Instituted Puppet Enterprise infrastructure integrating per-module CI/CD pipelines and employed r10k to regulate module versions across environments. This endeavor aimed to bolster reliability and mitigate risk by ensuring deliberate and managed deployments, thus reducing unforeseen alterations.</w:t>
-      </w:r>
+        <w:jc w:val="both"/>
+        <w:rPr>
+          <w:rFonts w:cs="Arial"/>
+          <w:sz w:val="21"/>
+          <w:szCs w:val="21"/>
+        </w:rPr>
+      </w:pPr>
+      <w:r>
+        <w:rPr>
+          <w:rFonts w:cs="Arial"/>
+          <w:sz w:val="21"/>
+          <w:szCs w:val="21"/>
+        </w:rPr>
+        <w:t>Automated CI/CD pipelines for .Net (C#), NodeJS, and Ruby, streamlining development workflows for multiple teams. Revamped processes from scratch or updated existing pipelines to enhance efficiency and productivity across the board.</w:t>
+      </w:r>
+    </w:p>
+    <w:p>
+      <w:pPr>
+        <w:tabs>
+          <w:tab w:val="left" w:pos="360"/>
+          <w:tab w:val="right" w:pos="10200"/>
+        </w:tabs>
+        <w:spacing w:line="276" w:lineRule="auto"/>
+        <w:jc w:val="both"/>
+        <w:rPr>
+          <w:rFonts w:cs="Arial"/>
+          <w:sz w:val="21"/>
+          <w:szCs w:val="21"/>
+        </w:rPr>
+      </w:pPr>
     </w:p>
     <w:p>
       <w:pPr>
@@ -3216,7 +3217,7 @@
           <w:sz w:val="21"/>
           <w:szCs w:val="21"/>
         </w:rPr>
-        <w:t xml:space="preserve">Innovated CI/CD pipelines for internally developed projects in Ruby, Node.js, and Java, orchestrating seamless automation for building, validating, unit testing, scrutinizing security risks, refreshing package repositories, and deploying each project.  </w:t>
+        <w:t>Instituted Puppet Enterprise infrastructure integrating per-module CI/CD pipelines and employed r10k to regulate module versions across environments. This endeavor aimed to bolster reliability and mitigate risk by ensuring deliberate and managed deployments, thus reducing unforeseen alterations.</w:t>
       </w:r>
     </w:p>
     <w:p>
@@ -3242,7 +3243,7 @@
           <w:sz w:val="21"/>
           <w:szCs w:val="21"/>
         </w:rPr>
-        <w:t>Remedied EFT bank files by meticulously scrutinizing internal validation data to ensure precise file generation and accurate EFT numbers, facilitating the bank's ability to rerun files for customer billing.</w:t>
+        <w:t xml:space="preserve">Innovated CI/CD pipelines for internally developed projects in Ruby, Node.js, and Java, orchestrating seamless automation for building, validating, unit testing, scrutinizing security risks, refreshing package repositories, and deploying each project.  </w:t>
       </w:r>
     </w:p>
     <w:p>
@@ -3268,7 +3269,7 @@
           <w:sz w:val="21"/>
           <w:szCs w:val="21"/>
         </w:rPr>
-        <w:t>Engineered Ruby scripts to execute code deployment, institute rudimentary monitoring of application states, compile omnibus packages, and validate using Vagrant.</w:t>
+        <w:t>Remedied EFT bank files by meticulously scrutinizing internal validation data to ensure precise file generation and accurate EFT numbers, facilitating the bank's ability to rerun files for customer billing.</w:t>
       </w:r>
     </w:p>
     <w:p>
@@ -3294,7 +3295,15 @@
           <w:sz w:val="21"/>
           <w:szCs w:val="21"/>
         </w:rPr>
-        <w:t>Liaised between various groups including IT (DBAs, System Engineers, Developers), Business, Project Management, and executive teams, articulating project issues and requirements for swift and accurate resolutions.</w:t>
+        <w:t>Established GCP infrastructure supporting Progressive's website integration, using NodeJS and Ruby to ensure smooth traffic flow</w:t>
+      </w:r>
+      <w:r>
+        <w:rPr>
+          <w:rFonts w:cs="Arial"/>
+          <w:sz w:val="21"/>
+          <w:szCs w:val="21"/>
+        </w:rPr>
+        <w:t>.</w:t>
       </w:r>
     </w:p>
     <w:p>
@@ -3320,7 +3329,7 @@
           <w:sz w:val="21"/>
           <w:szCs w:val="21"/>
         </w:rPr>
-        <w:t>Designed Terraform configurations and modules to establish AWS resources across diverse accounts for company services. Employed Terraform workspaces to segregate state files across each environment, mitigating the likelihood of complications during Terraform apply operations.</w:t>
+        <w:t>Engineered Ruby scripts to execute code deployment, institute rudimentary monitoring of application states, compile omnibus packages, and validate using Vagrant.</w:t>
       </w:r>
     </w:p>
     <w:p>
@@ -3346,122 +3355,8 @@
           <w:sz w:val="21"/>
           <w:szCs w:val="21"/>
         </w:rPr>
-        <w:t>In charge of administering, configuring, troubleshooting, and automating deployments on Linux and Windows systems, utilizing Octopus Deploy and MCollective.</w:t>
-      </w:r>
-    </w:p>
-    <w:p>
-      <w:pPr>
-        <w:tabs>
-          <w:tab w:val="right" w:pos="10200"/>
-        </w:tabs>
-        <w:spacing w:line="276" w:lineRule="auto"/>
-        <w:jc w:val="both"/>
-        <w:rPr>
-          <w:rFonts w:cs="Arial"/>
-          <w:sz w:val="21"/>
-          <w:szCs w:val="21"/>
-        </w:rPr>
-      </w:pPr>
-    </w:p>
-    <w:p>
-      <w:pPr>
-        <w:tabs>
-          <w:tab w:val="right" w:pos="9840"/>
-          <w:tab w:val="right" w:pos="9936"/>
-        </w:tabs>
-        <w:spacing w:line="276" w:lineRule="auto"/>
-        <w:rPr>
-          <w:rFonts w:cs="Arial"/>
-          <w:b/>
-        </w:rPr>
-      </w:pPr>
-      <w:r>
-        <w:rPr>
-          <w:rFonts w:cs="Arial"/>
-          <w:b/>
-          <w:i/>
-        </w:rPr>
-        <w:t xml:space="preserve">Alma | </w:t>
-      </w:r>
-      <w:r>
-        <w:rPr>
-          <w:rFonts w:cs="Arial"/>
-          <w:b/>
-        </w:rPr>
-        <w:t>DevOps Engineer | Portland, OR</w:t>
-      </w:r>
-      <w:r>
-        <w:rPr>
-          <w:rFonts w:cs="Arial"/>
-          <w:b/>
-        </w:rPr>
-        <w:tab/>
-        <w:t>Oct 2014 to Jan 2015</w:t>
-      </w:r>
-      <w:r>
-        <w:rPr>
-          <w:rFonts w:cs="Arial"/>
-          <w:b/>
-          <w:i/>
-        </w:rPr>
-        <w:t xml:space="preserve"> </w:t>
-      </w:r>
-    </w:p>
-    <w:p>
-      <w:pPr>
-        <w:tabs>
-          <w:tab w:val="left" w:pos="360"/>
-          <w:tab w:val="right" w:pos="10200"/>
-        </w:tabs>
-        <w:spacing w:line="276" w:lineRule="auto"/>
-        <w:jc w:val="both"/>
-        <w:rPr>
-          <w:rFonts w:cs="Arial"/>
-          <w:sz w:val="21"/>
-          <w:szCs w:val="21"/>
-        </w:rPr>
-      </w:pPr>
-      <w:r>
-        <w:rPr>
-          <w:rFonts w:cs="Arial"/>
-          <w:sz w:val="21"/>
-          <w:szCs w:val="21"/>
-        </w:rPr>
-        <w:t xml:space="preserve">Hired on a short-term contract to automate and scale the application's infrastructure within a limited budget. Delivered exceptional results, exceeding expectations and deadlines, leading </w:t>
-      </w:r>
-      <w:proofErr w:type="spellStart"/>
-      <w:r>
-        <w:rPr>
-          <w:rFonts w:cs="Arial"/>
-          <w:sz w:val="21"/>
-          <w:szCs w:val="21"/>
-        </w:rPr>
-        <w:t>Corsource</w:t>
-      </w:r>
-      <w:proofErr w:type="spellEnd"/>
-      <w:r>
-        <w:rPr>
-          <w:rFonts w:cs="Arial"/>
-          <w:sz w:val="21"/>
-          <w:szCs w:val="21"/>
-        </w:rPr>
-        <w:t xml:space="preserve"> to feature my work at Alma in their company newsletter.</w:t>
-      </w:r>
-    </w:p>
-    <w:p>
-      <w:pPr>
-        <w:tabs>
-          <w:tab w:val="left" w:pos="360"/>
-          <w:tab w:val="right" w:pos="10200"/>
-        </w:tabs>
-        <w:spacing w:line="276" w:lineRule="auto"/>
-        <w:jc w:val="both"/>
-        <w:rPr>
-          <w:rFonts w:cs="Arial"/>
-          <w:sz w:val="21"/>
-          <w:szCs w:val="21"/>
-        </w:rPr>
-      </w:pPr>
+        <w:t>Liaised between various groups including IT (DBAs, System Engineers, Developers), Business, Project Management, and executive teams, articulating project issues and requirements for swift and accurate resolutions.</w:t>
+      </w:r>
     </w:p>
     <w:p>
       <w:pPr>
@@ -3474,20 +3369,20 @@
           <w:tab w:val="right" w:pos="10200"/>
         </w:tabs>
         <w:spacing w:line="276" w:lineRule="auto"/>
-        <w:jc w:val="both"/>
-        <w:rPr>
-          <w:rFonts w:cs="Arial"/>
-          <w:sz w:val="21"/>
-          <w:szCs w:val="21"/>
-        </w:rPr>
-      </w:pPr>
-      <w:r>
-        <w:rPr>
-          <w:rFonts w:cs="Arial"/>
-          <w:sz w:val="21"/>
-          <w:szCs w:val="21"/>
-        </w:rPr>
-        <w:t>Flew to Portland, OR to collaborate with the Alma project team on refining deployment goals and business strategy. Met with Washington, D.C. representatives, including lawmakers, to discuss the role of educational software in school districts, gaining a deeper understanding of the company’s business objectives and strategic alliances.</w:t>
+        <w:rPr>
+          <w:rFonts w:cs="Arial"/>
+          <w:sz w:val="21"/>
+          <w:szCs w:val="21"/>
+        </w:rPr>
+      </w:pPr>
+      <w:r>
+        <w:rPr>
+          <w:rFonts w:cs="Arial"/>
+          <w:sz w:val="21"/>
+          <w:szCs w:val="21"/>
+        </w:rPr>
+        <w:lastRenderedPageBreak/>
+        <w:t>Designed Terraform configurations and modules to establish AWS resources across diverse accounts for company services. Employed Terraform workspaces to segregate state files across each environment, mitigating the likelihood of complications during Terraform apply operations.</w:t>
       </w:r>
     </w:p>
     <w:p>
@@ -3501,6 +3396,27 @@
           <w:tab w:val="right" w:pos="10200"/>
         </w:tabs>
         <w:spacing w:line="276" w:lineRule="auto"/>
+        <w:rPr>
+          <w:rFonts w:cs="Arial"/>
+          <w:sz w:val="21"/>
+          <w:szCs w:val="21"/>
+        </w:rPr>
+      </w:pPr>
+      <w:r>
+        <w:rPr>
+          <w:rFonts w:cs="Arial"/>
+          <w:sz w:val="21"/>
+          <w:szCs w:val="21"/>
+        </w:rPr>
+        <w:t>In charge of administering, configuring, troubleshooting, and automating deployments on Linux and Windows systems, utilizing Octopus Deploy and MCollective.</w:t>
+      </w:r>
+    </w:p>
+    <w:p>
+      <w:pPr>
+        <w:tabs>
+          <w:tab w:val="right" w:pos="10200"/>
+        </w:tabs>
+        <w:spacing w:line="276" w:lineRule="auto"/>
         <w:jc w:val="both"/>
         <w:rPr>
           <w:rFonts w:cs="Arial"/>
@@ -3508,13 +3424,72 @@
           <w:szCs w:val="21"/>
         </w:rPr>
       </w:pPr>
-      <w:r>
-        <w:rPr>
-          <w:rFonts w:cs="Arial"/>
-          <w:sz w:val="21"/>
-          <w:szCs w:val="21"/>
-        </w:rPr>
-        <w:t>Built an automated infrastructure deployment system for Alma using Ruby, AWS APIs, and cloud-</w:t>
+    </w:p>
+    <w:p>
+      <w:pPr>
+        <w:tabs>
+          <w:tab w:val="right" w:pos="9840"/>
+          <w:tab w:val="right" w:pos="9936"/>
+        </w:tabs>
+        <w:spacing w:line="276" w:lineRule="auto"/>
+        <w:rPr>
+          <w:rFonts w:cs="Arial"/>
+          <w:b/>
+        </w:rPr>
+      </w:pPr>
+      <w:r>
+        <w:rPr>
+          <w:rFonts w:cs="Arial"/>
+          <w:b/>
+          <w:i/>
+        </w:rPr>
+        <w:t xml:space="preserve">Alma | </w:t>
+      </w:r>
+      <w:r>
+        <w:rPr>
+          <w:rFonts w:cs="Arial"/>
+          <w:b/>
+        </w:rPr>
+        <w:t>DevOps Engineer | Portland, OR</w:t>
+      </w:r>
+      <w:r>
+        <w:rPr>
+          <w:rFonts w:cs="Arial"/>
+          <w:b/>
+        </w:rPr>
+        <w:tab/>
+        <w:t>Oct 2014 to Jan 2015</w:t>
+      </w:r>
+      <w:r>
+        <w:rPr>
+          <w:rFonts w:cs="Arial"/>
+          <w:b/>
+          <w:i/>
+        </w:rPr>
+        <w:t xml:space="preserve"> </w:t>
+      </w:r>
+    </w:p>
+    <w:p>
+      <w:pPr>
+        <w:tabs>
+          <w:tab w:val="left" w:pos="360"/>
+          <w:tab w:val="right" w:pos="10200"/>
+        </w:tabs>
+        <w:spacing w:line="276" w:lineRule="auto"/>
+        <w:jc w:val="both"/>
+        <w:rPr>
+          <w:rFonts w:cs="Arial"/>
+          <w:sz w:val="21"/>
+          <w:szCs w:val="21"/>
+        </w:rPr>
+      </w:pPr>
+      <w:r>
+        <w:rPr>
+          <w:rFonts w:cs="Arial"/>
+          <w:sz w:val="21"/>
+          <w:szCs w:val="21"/>
+        </w:rPr>
+        <w:t xml:space="preserve">Hired on a short-term contract to automate and scale the application's infrastructure within a limited budget. Delivered exceptional results, exceeding expectations and deadlines, leading </w:t>
       </w:r>
       <w:proofErr w:type="spellStart"/>
       <w:r>
@@ -3523,7 +3498,7 @@
           <w:sz w:val="21"/>
           <w:szCs w:val="21"/>
         </w:rPr>
-        <w:t>init</w:t>
+        <w:t>Corsource</w:t>
       </w:r>
       <w:proofErr w:type="spellEnd"/>
       <w:r>
@@ -3532,8 +3507,23 @@
           <w:sz w:val="21"/>
           <w:szCs w:val="21"/>
         </w:rPr>
-        <w:t>, provisioning MongoDB, web, and PHP API servers with no manual intervention. Automated backups to S3 / Glacier and restructured from multi-AZ to single-AZ to meet cost-reduction targets.</w:t>
-      </w:r>
+        <w:t xml:space="preserve"> to feature my work at Alma in their company newsletter.</w:t>
+      </w:r>
+    </w:p>
+    <w:p>
+      <w:pPr>
+        <w:tabs>
+          <w:tab w:val="left" w:pos="360"/>
+          <w:tab w:val="right" w:pos="10200"/>
+        </w:tabs>
+        <w:spacing w:line="276" w:lineRule="auto"/>
+        <w:jc w:val="both"/>
+        <w:rPr>
+          <w:rFonts w:cs="Arial"/>
+          <w:sz w:val="21"/>
+          <w:szCs w:val="21"/>
+        </w:rPr>
+      </w:pPr>
     </w:p>
     <w:p>
       <w:pPr>
@@ -3559,7 +3549,7 @@
           <w:sz w:val="21"/>
           <w:szCs w:val="21"/>
         </w:rPr>
-        <w:t>Regularly contributed to team meetings via Google Meet, coordinating infrastructure development and automation processes to meet business objectives. This collaboration ensured milestone adherence and progress transparency toward zero-touch environment automation.</w:t>
+        <w:t>Flew to Portland, OR to collaborate with the Alma project team on refining deployment goals and business strategy. Met with Washington, D.C. representatives, including lawmakers, to discuss the role of educational software in school districts, gaining a deeper understanding of the company’s business objectives and strategic alliances.</w:t>
       </w:r>
     </w:p>
     <w:p>
@@ -3586,6 +3576,78 @@
           <w:sz w:val="21"/>
           <w:szCs w:val="21"/>
         </w:rPr>
+        <w:t>Built an automated infrastructure deployment system for Alma using Ruby, AWS APIs, and cloud-</w:t>
+      </w:r>
+      <w:proofErr w:type="spellStart"/>
+      <w:r>
+        <w:rPr>
+          <w:rFonts w:cs="Arial"/>
+          <w:sz w:val="21"/>
+          <w:szCs w:val="21"/>
+        </w:rPr>
+        <w:t>init</w:t>
+      </w:r>
+      <w:proofErr w:type="spellEnd"/>
+      <w:r>
+        <w:rPr>
+          <w:rFonts w:cs="Arial"/>
+          <w:sz w:val="21"/>
+          <w:szCs w:val="21"/>
+        </w:rPr>
+        <w:t>, provisioning MongoDB, web, and PHP API servers with no manual intervention. Automated backups to S3 / Glacier and restructured from multi-AZ to single-AZ to meet cost-reduction targets.</w:t>
+      </w:r>
+    </w:p>
+    <w:p>
+      <w:pPr>
+        <w:pStyle w:val="ListParagraph"/>
+        <w:numPr>
+          <w:ilvl w:val="0"/>
+          <w:numId w:val="9"/>
+        </w:numPr>
+        <w:tabs>
+          <w:tab w:val="right" w:pos="10200"/>
+        </w:tabs>
+        <w:spacing w:line="276" w:lineRule="auto"/>
+        <w:jc w:val="both"/>
+        <w:rPr>
+          <w:rFonts w:cs="Arial"/>
+          <w:sz w:val="21"/>
+          <w:szCs w:val="21"/>
+        </w:rPr>
+      </w:pPr>
+      <w:r>
+        <w:rPr>
+          <w:rFonts w:cs="Arial"/>
+          <w:sz w:val="21"/>
+          <w:szCs w:val="21"/>
+        </w:rPr>
+        <w:t>Regularly contributed to team meetings via Google Meet, coordinating infrastructure development and automation processes to meet business objectives. This collaboration ensured milestone adherence and progress transparency toward zero-touch environment automation.</w:t>
+      </w:r>
+    </w:p>
+    <w:p>
+      <w:pPr>
+        <w:pStyle w:val="ListParagraph"/>
+        <w:numPr>
+          <w:ilvl w:val="0"/>
+          <w:numId w:val="9"/>
+        </w:numPr>
+        <w:tabs>
+          <w:tab w:val="right" w:pos="10200"/>
+        </w:tabs>
+        <w:spacing w:line="276" w:lineRule="auto"/>
+        <w:jc w:val="both"/>
+        <w:rPr>
+          <w:rFonts w:cs="Arial"/>
+          <w:sz w:val="21"/>
+          <w:szCs w:val="21"/>
+        </w:rPr>
+      </w:pPr>
+      <w:r>
+        <w:rPr>
+          <w:rFonts w:cs="Arial"/>
+          <w:sz w:val="21"/>
+          <w:szCs w:val="21"/>
+        </w:rPr>
         <w:t>Reverse-engineered a complex monolithic bash script responsible for configuring application services. Collaborated with the author to refactor the script into service-specific instances, enabling distributed scaling and increasing the application’s capacity for concurrent requests by over 100%.</w:t>
       </w:r>
     </w:p>
@@ -4038,7 +4100,16 @@
           <w:sz w:val="21"/>
           <w:szCs w:val="21"/>
         </w:rPr>
-        <w:t>Galvanized the Infrastructure Engineering team, which was formed due to my work on optimizing and maintaining Workday application environments globally. I collaborated closely with cross-functional teams to ensure new services for compliance and regulatory automation were successfully implemented. This role allowed me to enhance the production environments, improving both security and efficiency. The results provided a strong foundation for future development and infrastructure scaling.</w:t>
+        <w:t xml:space="preserve">Galvanized the Infrastructure Engineering team, which was formed due to my work on optimizing and maintaining Workday application environments globally. I collaborated closely with cross-functional teams to ensure new services for compliance and regulatory automation were successfully implemented. This role </w:t>
+      </w:r>
+      <w:r>
+        <w:rPr>
+          <w:rFonts w:cs="Arial"/>
+          <w:sz w:val="21"/>
+          <w:szCs w:val="21"/>
+        </w:rPr>
+        <w:lastRenderedPageBreak/>
+        <w:t>allowed me to enhance the production environments, improving both security and efficiency. The results provided a strong foundation for future development and infrastructure scaling.</w:t>
       </w:r>
     </w:p>
     <w:p>
@@ -4061,16 +4132,7 @@
           <w:sz w:val="21"/>
           <w:szCs w:val="21"/>
         </w:rPr>
-        <w:t xml:space="preserve">Rectified performance bottlenecks in production Linux environments, which were caused by excessive network traffic and application inefficiencies. Coordinated with the NOC to prioritize issues based on their impact and urgency. After analyzing the situation, I devised cost-efficient </w:t>
-      </w:r>
-      <w:r>
-        <w:rPr>
-          <w:rFonts w:ascii="Arial" w:hAnsi="Arial" w:cs="Arial"/>
-          <w:sz w:val="21"/>
-          <w:szCs w:val="21"/>
-        </w:rPr>
-        <w:lastRenderedPageBreak/>
-        <w:t>solutions to resolve these bottlenecks swiftly. This ensured the application’s stability and enhanced its performance.</w:t>
+        <w:t>Rectified performance bottlenecks in production Linux environments, which were caused by excessive network traffic and application inefficiencies. Coordinated with the NOC to prioritize issues based on their impact and urgency. After analyzing the situation, I devised cost-efficient solutions to resolve these bottlenecks swiftly. This ensured the application’s stability and enhanced its performance.</w:t>
       </w:r>
     </w:p>
     <w:p>
@@ -4377,14 +4439,14 @@
         </w:numPr>
         <w:spacing w:line="276" w:lineRule="auto"/>
         <w:rPr>
-          <w:rFonts w:cs="Arial"/>
-          <w:sz w:val="21"/>
-          <w:szCs w:val="21"/>
-        </w:rPr>
-      </w:pPr>
-      <w:r>
-        <w:rPr>
-          <w:rFonts w:cs="Arial"/>
+          <w:rFonts w:ascii="Arial" w:hAnsi="Arial" w:cs="Arial"/>
+          <w:sz w:val="21"/>
+          <w:szCs w:val="21"/>
+        </w:rPr>
+      </w:pPr>
+      <w:r>
+        <w:rPr>
+          <w:rFonts w:ascii="Arial" w:hAnsi="Arial" w:cs="Arial"/>
           <w:sz w:val="21"/>
           <w:szCs w:val="21"/>
         </w:rPr>
@@ -4393,7 +4455,7 @@
       <w:proofErr w:type="spellStart"/>
       <w:r>
         <w:rPr>
-          <w:rFonts w:cs="Arial"/>
+          <w:rFonts w:ascii="Arial" w:hAnsi="Arial" w:cs="Arial"/>
           <w:sz w:val="21"/>
           <w:szCs w:val="21"/>
         </w:rPr>
@@ -4402,7 +4464,7 @@
       <w:proofErr w:type="spellEnd"/>
       <w:r>
         <w:rPr>
-          <w:rFonts w:cs="Arial"/>
+          <w:rFonts w:ascii="Arial" w:hAnsi="Arial" w:cs="Arial"/>
           <w:sz w:val="21"/>
           <w:szCs w:val="21"/>
         </w:rPr>
@@ -4411,7 +4473,7 @@
       <w:proofErr w:type="spellStart"/>
       <w:r>
         <w:rPr>
-          <w:rFonts w:cs="Arial"/>
+          <w:rFonts w:ascii="Arial" w:hAnsi="Arial" w:cs="Arial"/>
           <w:sz w:val="21"/>
           <w:szCs w:val="21"/>
         </w:rPr>
@@ -4420,7 +4482,7 @@
       <w:proofErr w:type="spellEnd"/>
       <w:r>
         <w:rPr>
-          <w:rFonts w:cs="Arial"/>
+          <w:rFonts w:ascii="Arial" w:hAnsi="Arial" w:cs="Arial"/>
           <w:sz w:val="21"/>
           <w:szCs w:val="21"/>
         </w:rPr>
@@ -4443,11 +4505,28 @@
       </w:pPr>
       <w:r>
         <w:rPr>
-          <w:rFonts w:cs="Arial"/>
-          <w:sz w:val="21"/>
-          <w:szCs w:val="21"/>
-        </w:rPr>
-        <w:t>Supported a large engineering team of over 4000, troubleshooting trouble tickets related to CAD and simulation app licenses, toolchain problems, system performance issues, and wrapper application failures. I also fixed issues with automounting services and Puppet code defects, which caused linting errors and configuration failures.</w:t>
+          <w:rFonts w:ascii="Arial" w:hAnsi="Arial" w:cs="Arial"/>
+          <w:sz w:val="21"/>
+          <w:szCs w:val="21"/>
+        </w:rPr>
+        <w:t xml:space="preserve">Supported a large engineering team of over 4000, troubleshooting trouble tickets related to CAD and simulation app licenses, toolchain problems, system performance issues, and wrapper </w:t>
+      </w:r>
+      <w:r>
+        <w:rPr>
+          <w:rFonts w:ascii="Arial" w:hAnsi="Arial" w:cs="Arial"/>
+          <w:sz w:val="21"/>
+          <w:szCs w:val="21"/>
+        </w:rPr>
+        <w:lastRenderedPageBreak/>
+        <w:t>application failures. I also fixed issues with automounting services and Puppet code defects, which caused linting errors and configuration failures</w:t>
+      </w:r>
+      <w:r>
+        <w:rPr>
+          <w:rFonts w:cs="Arial"/>
+          <w:sz w:val="21"/>
+          <w:szCs w:val="21"/>
+        </w:rPr>
+        <w:t>.</w:t>
       </w:r>
     </w:p>
     <w:p>
@@ -4496,7 +4575,6 @@
           <w:b/>
           <w:i/>
         </w:rPr>
-        <w:lastRenderedPageBreak/>
         <w:t>Netflix</w:t>
       </w:r>
       <w:r>
@@ -5008,7 +5086,7 @@
         </w:numPr>
         <w:spacing w:line="276" w:lineRule="auto"/>
         <w:rPr>
-          <w:rFonts w:cs="Arial"/>
+          <w:rFonts w:ascii="Arial" w:hAnsi="Arial" w:cs="Arial"/>
           <w:sz w:val="21"/>
           <w:szCs w:val="21"/>
         </w:rPr>
@@ -5049,14 +5127,14 @@
         </w:numPr>
         <w:spacing w:line="276" w:lineRule="auto"/>
         <w:rPr>
-          <w:rFonts w:cs="Arial"/>
-          <w:sz w:val="21"/>
-          <w:szCs w:val="21"/>
-        </w:rPr>
-      </w:pPr>
-      <w:r>
-        <w:rPr>
-          <w:rFonts w:cs="Arial"/>
+          <w:rFonts w:ascii="Arial" w:hAnsi="Arial" w:cs="Arial"/>
+          <w:sz w:val="21"/>
+          <w:szCs w:val="21"/>
+        </w:rPr>
+      </w:pPr>
+      <w:r>
+        <w:rPr>
+          <w:rFonts w:ascii="Arial" w:hAnsi="Arial" w:cs="Arial"/>
           <w:sz w:val="21"/>
           <w:szCs w:val="21"/>
         </w:rPr>
@@ -5064,7 +5142,7 @@
       </w:r>
       <w:r>
         <w:rPr>
-          <w:rFonts w:cs="Arial"/>
+          <w:rFonts w:ascii="Arial" w:hAnsi="Arial" w:cs="Arial"/>
           <w:sz w:val="21"/>
           <w:szCs w:val="21"/>
         </w:rPr>
@@ -5072,7 +5150,7 @@
       </w:r>
       <w:r>
         <w:rPr>
-          <w:rFonts w:cs="Arial"/>
+          <w:rFonts w:ascii="Arial" w:hAnsi="Arial" w:cs="Arial"/>
           <w:sz w:val="21"/>
           <w:szCs w:val="21"/>
         </w:rPr>
@@ -5080,7 +5158,7 @@
       </w:r>
       <w:r>
         <w:rPr>
-          <w:rFonts w:cs="Arial"/>
+          <w:rFonts w:ascii="Arial" w:hAnsi="Arial" w:cs="Arial"/>
           <w:sz w:val="21"/>
           <w:szCs w:val="21"/>
         </w:rPr>
@@ -5088,7 +5166,7 @@
       </w:r>
       <w:r>
         <w:rPr>
-          <w:rFonts w:cs="Arial"/>
+          <w:rFonts w:ascii="Arial" w:hAnsi="Arial" w:cs="Arial"/>
           <w:sz w:val="21"/>
           <w:szCs w:val="21"/>
         </w:rPr>
@@ -5096,7 +5174,7 @@
       </w:r>
       <w:r>
         <w:rPr>
-          <w:rFonts w:cs="Arial"/>
+          <w:rFonts w:ascii="Arial" w:hAnsi="Arial" w:cs="Arial"/>
           <w:sz w:val="21"/>
           <w:szCs w:val="21"/>
         </w:rPr>
@@ -5104,43 +5182,11 @@
       </w:r>
       <w:r>
         <w:rPr>
-          <w:rFonts w:cs="Arial"/>
-          <w:sz w:val="21"/>
-          <w:szCs w:val="21"/>
-        </w:rPr>
-        <w:t xml:space="preserve">boot installations via Kickstart. Additionally, </w:t>
-      </w:r>
-      <w:r>
-        <w:rPr>
-          <w:rFonts w:cs="Arial"/>
-          <w:sz w:val="21"/>
-          <w:szCs w:val="21"/>
-        </w:rPr>
-        <w:t>engineered</w:t>
-      </w:r>
-      <w:r>
-        <w:rPr>
-          <w:rFonts w:cs="Arial"/>
-          <w:sz w:val="21"/>
-          <w:szCs w:val="21"/>
-        </w:rPr>
-        <w:t xml:space="preserve"> templates within VMWare ESX (vSphere) to deploy virtual machines from them or, depending on circumstances, employed Kickstart through VMWare. This process enabled </w:t>
-      </w:r>
-      <w:r>
-        <w:rPr>
-          <w:rFonts w:cs="Arial"/>
-          <w:sz w:val="21"/>
-          <w:szCs w:val="21"/>
-        </w:rPr>
-        <w:t>unwavering</w:t>
-      </w:r>
-      <w:r>
-        <w:rPr>
-          <w:rFonts w:cs="Arial"/>
-          <w:sz w:val="21"/>
-          <w:szCs w:val="21"/>
-        </w:rPr>
-        <w:t xml:space="preserve"> server builds and seamless iControl application deployments.</w:t>
+          <w:rFonts w:ascii="Arial" w:hAnsi="Arial" w:cs="Arial"/>
+          <w:sz w:val="21"/>
+          <w:szCs w:val="21"/>
+        </w:rPr>
+        <w:t>boot installations via Kickstart. Additionally, engineered templates within VMWare ESX (vSphere) to deploy virtual machines from them or, depending on circumstances, employed Kickstart through VMWare. This process enabled unwavering server builds and seamless iControl application deployments.</w:t>
       </w:r>
     </w:p>
     <w:p>
@@ -5152,14 +5198,14 @@
         </w:numPr>
         <w:spacing w:line="276" w:lineRule="auto"/>
         <w:rPr>
-          <w:rFonts w:cs="Arial"/>
-          <w:sz w:val="21"/>
-          <w:szCs w:val="21"/>
-        </w:rPr>
-      </w:pPr>
-      <w:r>
-        <w:rPr>
-          <w:rFonts w:cs="Arial"/>
+          <w:rFonts w:ascii="Arial" w:hAnsi="Arial" w:cs="Arial"/>
+          <w:sz w:val="21"/>
+          <w:szCs w:val="21"/>
+        </w:rPr>
+      </w:pPr>
+      <w:r>
+        <w:rPr>
+          <w:rFonts w:ascii="Arial" w:hAnsi="Arial" w:cs="Arial"/>
           <w:sz w:val="21"/>
           <w:szCs w:val="21"/>
         </w:rPr>
@@ -5168,7 +5214,7 @@
       <w:proofErr w:type="spellStart"/>
       <w:r>
         <w:rPr>
-          <w:rFonts w:cs="Arial"/>
+          <w:rFonts w:ascii="Arial" w:hAnsi="Arial" w:cs="Arial"/>
           <w:sz w:val="21"/>
           <w:szCs w:val="21"/>
         </w:rPr>
@@ -5177,7 +5223,7 @@
       <w:proofErr w:type="spellEnd"/>
       <w:r>
         <w:rPr>
-          <w:rFonts w:cs="Arial"/>
+          <w:rFonts w:ascii="Arial" w:hAnsi="Arial" w:cs="Arial"/>
           <w:sz w:val="21"/>
           <w:szCs w:val="21"/>
         </w:rPr>
@@ -5186,7 +5232,7 @@
       <w:proofErr w:type="spellStart"/>
       <w:r>
         <w:rPr>
-          <w:rFonts w:cs="Arial"/>
+          <w:rFonts w:ascii="Arial" w:hAnsi="Arial" w:cs="Arial"/>
           <w:sz w:val="21"/>
           <w:szCs w:val="21"/>
         </w:rPr>
@@ -5195,7 +5241,7 @@
       <w:proofErr w:type="spellEnd"/>
       <w:r>
         <w:rPr>
-          <w:rFonts w:cs="Arial"/>
+          <w:rFonts w:ascii="Arial" w:hAnsi="Arial" w:cs="Arial"/>
           <w:sz w:val="21"/>
           <w:szCs w:val="21"/>
         </w:rPr>
@@ -5211,24 +5257,25 @@
         </w:numPr>
         <w:spacing w:line="276" w:lineRule="auto"/>
         <w:rPr>
-          <w:rFonts w:cs="Arial"/>
-          <w:sz w:val="21"/>
-          <w:szCs w:val="21"/>
-        </w:rPr>
-      </w:pPr>
-      <w:r>
-        <w:rPr>
-          <w:rFonts w:cs="Arial"/>
-          <w:b/>
-          <w:bCs/>
-          <w:sz w:val="21"/>
-          <w:szCs w:val="21"/>
-        </w:rPr>
+          <w:rFonts w:ascii="Arial" w:hAnsi="Arial" w:cs="Arial"/>
+          <w:sz w:val="21"/>
+          <w:szCs w:val="21"/>
+        </w:rPr>
+      </w:pPr>
+      <w:r>
+        <w:rPr>
+          <w:rFonts w:ascii="Arial" w:hAnsi="Arial" w:cs="Arial"/>
+          <w:b/>
+          <w:bCs/>
+          <w:sz w:val="21"/>
+          <w:szCs w:val="21"/>
+        </w:rPr>
+        <w:lastRenderedPageBreak/>
         <w:t>Fashioned</w:t>
       </w:r>
       <w:r>
         <w:rPr>
-          <w:rFonts w:cs="Arial"/>
+          <w:rFonts w:ascii="Arial" w:hAnsi="Arial" w:cs="Arial"/>
           <w:sz w:val="21"/>
           <w:szCs w:val="21"/>
         </w:rPr>
@@ -5236,7 +5283,7 @@
       </w:r>
       <w:r>
         <w:rPr>
-          <w:rFonts w:cs="Arial"/>
+          <w:rFonts w:ascii="Arial" w:hAnsi="Arial" w:cs="Arial"/>
           <w:b/>
           <w:bCs/>
           <w:sz w:val="21"/>
@@ -5246,7 +5293,7 @@
       </w:r>
       <w:r>
         <w:rPr>
-          <w:rFonts w:cs="Arial"/>
+          <w:rFonts w:ascii="Arial" w:hAnsi="Arial" w:cs="Arial"/>
           <w:sz w:val="21"/>
           <w:szCs w:val="21"/>
         </w:rPr>
@@ -5287,7 +5334,6 @@
           <w:sz w:val="28"/>
           <w:szCs w:val="28"/>
         </w:rPr>
-        <w:lastRenderedPageBreak/>
         <w:t>EDUCATION</w:t>
       </w:r>
       <w:r>
@@ -5941,7 +5987,7 @@
         <v:path o:extrusionok="f" gradientshapeok="t" o:connecttype="rect"/>
         <o:lock v:ext="edit" aspectratio="t"/>
       </v:shapetype>
-      <v:shape id="_x0000_i1076" type="#_x0000_t75" style="width:9.1pt;height:9.1pt" o:bullet="t">
+      <v:shape id="_x0000_i1082" type="#_x0000_t75" style="width:9.1pt;height:9.1pt" o:bullet="t">
         <v:imagedata r:id="rId1" o:title="BD14532_"/>
       </v:shape>
     </w:pict>
